--- a/Kilosort run instructions.docx
+++ b/Kilosort run instructions.docx
@@ -45,19 +45,8 @@
           <w:i/>
           <w:iCs/>
         </w:rPr>
-        <w:t xml:space="preserve"> – </w:t>
-      </w:r>
-      <w:proofErr w:type="gramStart"/>
-      <w:r>
-        <w:rPr>
-          <w:b/>
-          <w:bCs/>
-          <w:i/>
-          <w:iCs/>
-        </w:rPr>
-        <w:t>DK</w:t>
-      </w:r>
-      <w:proofErr w:type="gramEnd"/>
+        <w:t xml:space="preserve"> – DK</w:t>
+      </w:r>
     </w:p>
     <w:p>
       <w:pPr>
@@ -177,25 +166,7 @@
           <w:i/>
           <w:iCs/>
         </w:rPr>
-        <w:t>config_</w:t>
-      </w:r>
-      <w:r>
-        <w:rPr>
-          <w:b/>
-          <w:bCs/>
-          <w:i/>
-          <w:iCs/>
-        </w:rPr>
-        <w:t>*</w:t>
-      </w:r>
-      <w:r>
-        <w:rPr>
-          <w:b/>
-          <w:bCs/>
-          <w:i/>
-          <w:iCs/>
-        </w:rPr>
-        <w:t>.m</w:t>
+        <w:t>config_*.m</w:t>
       </w:r>
       <w:r>
         <w:t xml:space="preserve"> from </w:t>
@@ -303,13 +274,8 @@
         <w:t xml:space="preserve"> </w:t>
       </w:r>
       <w:r>
-        <w:t xml:space="preserve">and update the paths in the top section to match the new </w:t>
-      </w:r>
-      <w:proofErr w:type="gramStart"/>
-      <w:r>
-        <w:t>folder</w:t>
-      </w:r>
-      <w:proofErr w:type="gramEnd"/>
+        <w:t>and update the paths in the top section to match the new folder</w:t>
+      </w:r>
     </w:p>
     <w:p>
       <w:pPr>
@@ -327,14 +293,7 @@
           <w:i/>
           <w:iCs/>
         </w:rPr>
-        <w:t>D:\&lt;new folder&gt;</w:t>
-      </w:r>
-      <w:r>
-        <w:rPr>
-          <w:i/>
-          <w:iCs/>
-        </w:rPr>
-        <w:t>\</w:t>
+        <w:t>D:\&lt;new folder&gt;\</w:t>
       </w:r>
       <w:r>
         <w:rPr>
@@ -398,7 +357,13 @@
         <w:t xml:space="preserve"> </w:t>
       </w:r>
       <w:r>
-        <w:t xml:space="preserve">by sections. The last section saves the data as a .mat file, the second last section saves the data to be viewed in </w:t>
+        <w:t>by sections. The</w:t>
+      </w:r>
+      <w:r>
+        <w:t xml:space="preserve"> second</w:t>
+      </w:r>
+      <w:r>
+        <w:t xml:space="preserve"> last section saves the data as a .mat file, the last section saves the data to be viewed in </w:t>
       </w:r>
       <w:proofErr w:type="spellStart"/>
       <w:r>
@@ -409,12 +374,10 @@
         <w:t xml:space="preserve"> </w:t>
       </w:r>
       <w:proofErr w:type="spellStart"/>
-      <w:proofErr w:type="gramStart"/>
       <w:r>
         <w:t>gui</w:t>
       </w:r>
       <w:proofErr w:type="spellEnd"/>
-      <w:proofErr w:type="gramEnd"/>
     </w:p>
     <w:sectPr>
       <w:pgSz w:w="11906" w:h="16838"/>

--- a/Kilosort run instructions.docx
+++ b/Kilosort run instructions.docx
@@ -45,8 +45,19 @@
           <w:i/>
           <w:iCs/>
         </w:rPr>
-        <w:t xml:space="preserve"> – DK</w:t>
-      </w:r>
+        <w:t xml:space="preserve"> – </w:t>
+      </w:r>
+      <w:proofErr w:type="gramStart"/>
+      <w:r>
+        <w:rPr>
+          <w:b/>
+          <w:bCs/>
+          <w:i/>
+          <w:iCs/>
+        </w:rPr>
+        <w:t>DK</w:t>
+      </w:r>
+      <w:proofErr w:type="gramEnd"/>
     </w:p>
     <w:p>
       <w:pPr>
@@ -274,8 +285,13 @@
         <w:t xml:space="preserve"> </w:t>
       </w:r>
       <w:r>
-        <w:t>and update the paths in the top section to match the new folder</w:t>
-      </w:r>
+        <w:t xml:space="preserve">and update the paths in the top section to match the new </w:t>
+      </w:r>
+      <w:proofErr w:type="gramStart"/>
+      <w:r>
+        <w:t>folder</w:t>
+      </w:r>
+      <w:proofErr w:type="gramEnd"/>
     </w:p>
     <w:p>
       <w:pPr>
@@ -374,10 +390,112 @@
         <w:t xml:space="preserve"> </w:t>
       </w:r>
       <w:proofErr w:type="spellStart"/>
+      <w:proofErr w:type="gramStart"/>
       <w:r>
         <w:t>gui</w:t>
       </w:r>
       <w:proofErr w:type="spellEnd"/>
+      <w:proofErr w:type="gramEnd"/>
+    </w:p>
+    <w:p>
+      <w:pPr>
+        <w:pStyle w:val="ListParagraph"/>
+        <w:numPr>
+          <w:ilvl w:val="0"/>
+          <w:numId w:val="3"/>
+        </w:numPr>
+      </w:pPr>
+      <w:r>
+        <w:t xml:space="preserve">To see data in </w:t>
+      </w:r>
+      <w:proofErr w:type="spellStart"/>
+      <w:r>
+        <w:t>phy</w:t>
+      </w:r>
+      <w:proofErr w:type="spellEnd"/>
+      <w:r>
+        <w:t xml:space="preserve"> </w:t>
+      </w:r>
+      <w:proofErr w:type="spellStart"/>
+      <w:r>
+        <w:t>gui</w:t>
+      </w:r>
+      <w:proofErr w:type="spellEnd"/>
+      <w:r>
+        <w:t xml:space="preserve">, activate the </w:t>
+      </w:r>
+      <w:proofErr w:type="spellStart"/>
+      <w:r>
+        <w:t>phy</w:t>
+      </w:r>
+      <w:proofErr w:type="spellEnd"/>
+      <w:r>
+        <w:t xml:space="preserve"> environment in Anaconda prompt and run:</w:t>
+      </w:r>
+    </w:p>
+    <w:p>
+      <w:pPr>
+        <w:ind w:left="720"/>
+        <w:rPr>
+          <w:rFonts w:ascii="Courier New" w:hAnsi="Courier New" w:cs="Courier New"/>
+        </w:rPr>
+      </w:pPr>
+      <w:r>
+        <w:rPr>
+          <w:rFonts w:ascii="Courier New" w:hAnsi="Courier New" w:cs="Courier New"/>
+        </w:rPr>
+        <w:t>cd path/to/my/</w:t>
+      </w:r>
+      <w:proofErr w:type="spellStart"/>
+      <w:r>
+        <w:rPr>
+          <w:rFonts w:ascii="Courier New" w:hAnsi="Courier New" w:cs="Courier New"/>
+        </w:rPr>
+        <w:t>spikesorting</w:t>
+      </w:r>
+      <w:proofErr w:type="spellEnd"/>
+      <w:r>
+        <w:rPr>
+          <w:rFonts w:ascii="Courier New" w:hAnsi="Courier New" w:cs="Courier New"/>
+        </w:rPr>
+        <w:t>/output</w:t>
+      </w:r>
+    </w:p>
+    <w:p>
+      <w:pPr>
+        <w:ind w:left="720"/>
+        <w:rPr>
+          <w:rFonts w:ascii="Courier New" w:hAnsi="Courier New" w:cs="Courier New"/>
+        </w:rPr>
+      </w:pPr>
+      <w:proofErr w:type="spellStart"/>
+      <w:r>
+        <w:rPr>
+          <w:rFonts w:ascii="Courier New" w:hAnsi="Courier New" w:cs="Courier New"/>
+        </w:rPr>
+        <w:t>phy</w:t>
+      </w:r>
+      <w:proofErr w:type="spellEnd"/>
+      <w:r>
+        <w:rPr>
+          <w:rFonts w:ascii="Courier New" w:hAnsi="Courier New" w:cs="Courier New"/>
+        </w:rPr>
+        <w:t xml:space="preserve"> template-</w:t>
+      </w:r>
+      <w:proofErr w:type="spellStart"/>
+      <w:r>
+        <w:rPr>
+          <w:rFonts w:ascii="Courier New" w:hAnsi="Courier New" w:cs="Courier New"/>
+        </w:rPr>
+        <w:t>gui</w:t>
+      </w:r>
+      <w:proofErr w:type="spellEnd"/>
+      <w:r>
+        <w:rPr>
+          <w:rFonts w:ascii="Courier New" w:hAnsi="Courier New" w:cs="Courier New"/>
+        </w:rPr>
+        <w:t xml:space="preserve"> params.py</w:t>
+      </w:r>
     </w:p>
     <w:sectPr>
       <w:pgSz w:w="11906" w:h="16838"/>
@@ -404,7 +522,7 @@
         <w:ind w:left="720" w:hanging="360"/>
       </w:pPr>
     </w:lvl>
-    <w:lvl w:ilvl="1" w:tplc="08090019" w:tentative="1">
+    <w:lvl w:ilvl="1" w:tplc="08090019">
       <w:start w:val="1"/>
       <w:numFmt w:val="lowerLetter"/>
       <w:lvlText w:val="%2."/>

--- a/Kilosort run instructions.docx
+++ b/Kilosort run instructions.docx
@@ -45,19 +45,8 @@
           <w:i/>
           <w:iCs/>
         </w:rPr>
-        <w:t xml:space="preserve"> – </w:t>
-      </w:r>
-      <w:proofErr w:type="gramStart"/>
-      <w:r>
-        <w:rPr>
-          <w:b/>
-          <w:bCs/>
-          <w:i/>
-          <w:iCs/>
-        </w:rPr>
-        <w:t>DK</w:t>
-      </w:r>
-      <w:proofErr w:type="gramEnd"/>
+        <w:t xml:space="preserve"> – DK</w:t>
+      </w:r>
     </w:p>
     <w:p>
       <w:pPr>
@@ -285,13 +274,8 @@
         <w:t xml:space="preserve"> </w:t>
       </w:r>
       <w:r>
-        <w:t xml:space="preserve">and update the paths in the top section to match the new </w:t>
-      </w:r>
-      <w:proofErr w:type="gramStart"/>
-      <w:r>
-        <w:t>folder</w:t>
-      </w:r>
-      <w:proofErr w:type="gramEnd"/>
+        <w:t>and update the paths in the top section to match the new folder</w:t>
+      </w:r>
     </w:p>
     <w:p>
       <w:pPr>
@@ -379,7 +363,10 @@
         <w:t xml:space="preserve"> second</w:t>
       </w:r>
       <w:r>
-        <w:t xml:space="preserve"> last section saves the data as a .mat file, the last section saves the data to be viewed in </w:t>
+        <w:t xml:space="preserve"> last section </w:t>
+      </w:r>
+      <w:r>
+        <w:t xml:space="preserve">saves the data to be viewed in </w:t>
       </w:r>
       <w:proofErr w:type="spellStart"/>
       <w:r>
@@ -390,12 +377,25 @@
         <w:t xml:space="preserve"> </w:t>
       </w:r>
       <w:proofErr w:type="spellStart"/>
-      <w:proofErr w:type="gramStart"/>
       <w:r>
         <w:t>gui</w:t>
       </w:r>
       <w:proofErr w:type="spellEnd"/>
-      <w:proofErr w:type="gramEnd"/>
+      <w:r>
+        <w:t xml:space="preserve">, </w:t>
+      </w:r>
+      <w:r>
+        <w:t xml:space="preserve">and </w:t>
+      </w:r>
+      <w:r>
+        <w:t>the last section</w:t>
+      </w:r>
+      <w:r>
+        <w:t xml:space="preserve"> </w:t>
+      </w:r>
+      <w:r>
+        <w:t>saves the data as a .mat file</w:t>
+      </w:r>
     </w:p>
     <w:p>
       <w:pPr>
